--- a/Ranjit programming and testing.docx
+++ b/Ranjit programming and testing.docx
@@ -298,6 +298,11 @@
       </w:r>
     </w:p>
     <w:p>
+      <w:pPr>
+        <w:rPr>
+          <w:noProof/>
+        </w:rPr>
+      </w:pPr>
       <w:r>
         <w:rPr>
           <w:noProof/>
@@ -352,6 +357,75 @@
           </wp:inline>
         </w:drawing>
       </w:r>
+    </w:p>
+    <w:p/>
+    <w:p/>
+    <w:p/>
+    <w:p/>
+    <w:p>
+      <w:pPr>
+        <w:rPr>
+          <w:b/>
+          <w:bCs/>
+          <w:noProof/>
+          <w:sz w:val="24"/>
+          <w:szCs w:val="24"/>
+        </w:rPr>
+      </w:pPr>
+      <w:r>
+        <w:rPr>
+          <w:b/>
+          <w:bCs/>
+          <w:noProof/>
+          <w:sz w:val="24"/>
+          <w:szCs w:val="24"/>
+        </w:rPr>
+        <w:t>Updates on these area as well:</w:t>
+      </w:r>
+    </w:p>
+    <w:p>
+      <w:pPr>
+        <w:tabs>
+          <w:tab w:val="left" w:pos="1140"/>
+        </w:tabs>
+        <w:rPr>
+          <w:sz w:val="24"/>
+          <w:szCs w:val="24"/>
+        </w:rPr>
+      </w:pPr>
+      <w:r>
+        <w:rPr>
+          <w:sz w:val="24"/>
+          <w:szCs w:val="24"/>
+        </w:rPr>
+        <w:tab/>
+      </w:r>
+    </w:p>
+    <w:p>
+      <w:pPr>
+        <w:rPr>
+          <w:sz w:val="24"/>
+          <w:szCs w:val="24"/>
+        </w:rPr>
+      </w:pPr>
+      <w:r>
+        <w:rPr>
+          <w:sz w:val="24"/>
+          <w:szCs w:val="24"/>
+        </w:rPr>
+        <w:t xml:space="preserve">Tell me about your backend language you use to make it dynamic and explain about your database language also in </w:t>
+      </w:r>
+      <w:proofErr w:type="spellStart"/>
+      <w:proofErr w:type="gramStart"/>
+      <w:r>
+        <w:rPr>
+          <w:sz w:val="24"/>
+          <w:szCs w:val="24"/>
+        </w:rPr>
+        <w:t>beirf</w:t>
+      </w:r>
+      <w:proofErr w:type="spellEnd"/>
+      <w:proofErr w:type="gramEnd"/>
     </w:p>
     <w:sectPr>
       <w:pgSz w:w="12240" w:h="15840"/>

--- a/Ranjit programming and testing.docx
+++ b/Ranjit programming and testing.docx
@@ -415,17 +415,69 @@
         </w:rPr>
         <w:t xml:space="preserve">Tell me about your backend language you use to make it dynamic and explain about your database language also in </w:t>
       </w:r>
-      <w:proofErr w:type="spellStart"/>
       <w:proofErr w:type="gramStart"/>
       <w:r>
         <w:rPr>
           <w:sz w:val="24"/>
           <w:szCs w:val="24"/>
         </w:rPr>
-        <w:t>beirf</w:t>
+        <w:t>brief</w:t>
+      </w:r>
+      <w:proofErr w:type="gramEnd"/>
+    </w:p>
+    <w:p>
+      <w:pPr>
+        <w:rPr>
+          <w:sz w:val="24"/>
+          <w:szCs w:val="24"/>
+        </w:rPr>
+      </w:pPr>
+      <w:r>
+        <w:rPr>
+          <w:sz w:val="24"/>
+          <w:szCs w:val="24"/>
+        </w:rPr>
+        <w:t>Every software application that is developed must take the backend into consideration.</w:t>
+      </w:r>
+      <w:r>
+        <w:rPr>
+          <w:sz w:val="24"/>
+          <w:szCs w:val="24"/>
+        </w:rPr>
+        <w:t xml:space="preserve"> In this project PHP and </w:t>
+      </w:r>
+      <w:proofErr w:type="spellStart"/>
+      <w:r>
+        <w:rPr>
+          <w:sz w:val="24"/>
+          <w:szCs w:val="24"/>
+        </w:rPr>
+        <w:t>Javascript</w:t>
       </w:r>
       <w:proofErr w:type="spellEnd"/>
-      <w:proofErr w:type="gramEnd"/>
+      <w:r>
+        <w:rPr>
+          <w:sz w:val="24"/>
+          <w:szCs w:val="24"/>
+        </w:rPr>
+        <w:t xml:space="preserve">  programming languages used for backend .And </w:t>
+      </w:r>
+      <w:proofErr w:type="spellStart"/>
+      <w:r>
+        <w:rPr>
+          <w:sz w:val="24"/>
+          <w:szCs w:val="24"/>
+        </w:rPr>
+        <w:t>mysqli</w:t>
+      </w:r>
+      <w:proofErr w:type="spellEnd"/>
+      <w:r>
+        <w:rPr>
+          <w:sz w:val="24"/>
+          <w:szCs w:val="24"/>
+        </w:rPr>
+        <w:t xml:space="preserve"> used for database.</w:t>
+      </w:r>
     </w:p>
     <w:sectPr>
       <w:pgSz w:w="12240" w:h="15840"/>
